--- a/docs/Project2.docx
+++ b/docs/Project2.docx
@@ -113,19 +113,6 @@
     </w:p>
     <w:p>
       <w:pPr>
-        <w:jc w:val="both"/>
-        <w:rPr>
-          <w:rFonts w:hint="default" w:ascii="Calibri" w:hAnsi="Calibri" w:cs="Calibri"/>
-          <w:b/>
-          <w:bCs/>
-          <w:sz w:val="24"/>
-          <w:szCs w:val="24"/>
-          <w:lang w:val="en-US"/>
-        </w:rPr>
-      </w:pPr>
-    </w:p>
-    <w:p>
-      <w:pPr>
         <w:numPr>
           <w:ilvl w:val="0"/>
           <w:numId w:val="1"/>
@@ -189,6 +176,202 @@
           <w:lang w:val="en-US"/>
         </w:rPr>
         <w:t>Proiectul reprezinta o animatie 3D pentru a simula iluminarea si umbra unei banci atunci cand lumina provine atat de la o sursa fixa, dar si de la o sursa aflata in miscare (e.x. soarele pe parcursul unei zile).</w:t>
+      </w:r>
+    </w:p>
+    <w:p>
+      <w:pPr>
+        <w:numPr>
+          <w:ilvl w:val="0"/>
+          <w:numId w:val="0"/>
+        </w:numPr>
+        <w:jc w:val="both"/>
+        <w:rPr>
+          <w:rFonts w:hint="default" w:ascii="Calibri" w:hAnsi="Calibri" w:cs="Calibri"/>
+          <w:b w:val="0"/>
+          <w:bCs w:val="0"/>
+          <w:sz w:val="24"/>
+          <w:szCs w:val="24"/>
+          <w:lang w:val="en-US"/>
+        </w:rPr>
+      </w:pPr>
+    </w:p>
+    <w:p>
+      <w:pPr>
+        <w:numPr>
+          <w:ilvl w:val="0"/>
+          <w:numId w:val="0"/>
+        </w:numPr>
+        <w:jc w:val="both"/>
+      </w:pPr>
+      <w:r>
+        <w:drawing>
+          <wp:inline distT="0" distB="0" distL="114300" distR="114300">
+            <wp:extent cx="5797550" cy="2474595"/>
+            <wp:effectExtent l="0" t="0" r="0" b="1905"/>
+            <wp:docPr id="4" name="Picture 1"/>
+            <wp:cNvGraphicFramePr>
+              <a:graphicFrameLocks xmlns:a="http://schemas.openxmlformats.org/drawingml/2006/main" noChangeAspect="1"/>
+            </wp:cNvGraphicFramePr>
+            <a:graphic xmlns:a="http://schemas.openxmlformats.org/drawingml/2006/main">
+              <a:graphicData uri="http://schemas.openxmlformats.org/drawingml/2006/picture">
+                <pic:pic xmlns:pic="http://schemas.openxmlformats.org/drawingml/2006/picture">
+                  <pic:nvPicPr>
+                    <pic:cNvPr id="4" name="Picture 1"/>
+                    <pic:cNvPicPr>
+                      <a:picLocks noChangeAspect="1"/>
+                    </pic:cNvPicPr>
+                  </pic:nvPicPr>
+                  <pic:blipFill>
+                    <a:blip r:embed="rId4"/>
+                    <a:srcRect t="15375" r="-2827"/>
+                    <a:stretch>
+                      <a:fillRect/>
+                    </a:stretch>
+                  </pic:blipFill>
+                  <pic:spPr>
+                    <a:xfrm>
+                      <a:off x="0" y="0"/>
+                      <a:ext cx="5797550" cy="2474595"/>
+                    </a:xfrm>
+                    <a:prstGeom prst="rect">
+                      <a:avLst/>
+                    </a:prstGeom>
+                    <a:noFill/>
+                    <a:ln>
+                      <a:noFill/>
+                    </a:ln>
+                  </pic:spPr>
+                </pic:pic>
+              </a:graphicData>
+            </a:graphic>
+          </wp:inline>
+        </w:drawing>
+      </w:r>
+    </w:p>
+    <w:p>
+      <w:pPr>
+        <w:numPr>
+          <w:ilvl w:val="0"/>
+          <w:numId w:val="0"/>
+        </w:numPr>
+        <w:jc w:val="both"/>
+      </w:pPr>
+    </w:p>
+    <w:p>
+      <w:pPr>
+        <w:numPr>
+          <w:ilvl w:val="0"/>
+          <w:numId w:val="0"/>
+        </w:numPr>
+        <w:jc w:val="both"/>
+      </w:pPr>
+      <w:r>
+        <w:drawing>
+          <wp:inline distT="0" distB="0" distL="114300" distR="114300">
+            <wp:extent cx="5634355" cy="1699260"/>
+            <wp:effectExtent l="0" t="0" r="4445" b="2540"/>
+            <wp:docPr id="5" name="Picture 2"/>
+            <wp:cNvGraphicFramePr>
+              <a:graphicFrameLocks xmlns:a="http://schemas.openxmlformats.org/drawingml/2006/main" noChangeAspect="1"/>
+            </wp:cNvGraphicFramePr>
+            <a:graphic xmlns:a="http://schemas.openxmlformats.org/drawingml/2006/main">
+              <a:graphicData uri="http://schemas.openxmlformats.org/drawingml/2006/picture">
+                <pic:pic xmlns:pic="http://schemas.openxmlformats.org/drawingml/2006/picture">
+                  <pic:nvPicPr>
+                    <pic:cNvPr id="5" name="Picture 2"/>
+                    <pic:cNvPicPr>
+                      <a:picLocks noChangeAspect="1"/>
+                    </pic:cNvPicPr>
+                  </pic:nvPicPr>
+                  <pic:blipFill>
+                    <a:blip r:embed="rId5"/>
+                    <a:stretch>
+                      <a:fillRect/>
+                    </a:stretch>
+                  </pic:blipFill>
+                  <pic:spPr>
+                    <a:xfrm>
+                      <a:off x="0" y="0"/>
+                      <a:ext cx="5634355" cy="1699260"/>
+                    </a:xfrm>
+                    <a:prstGeom prst="rect">
+                      <a:avLst/>
+                    </a:prstGeom>
+                    <a:noFill/>
+                    <a:ln>
+                      <a:noFill/>
+                    </a:ln>
+                  </pic:spPr>
+                </pic:pic>
+              </a:graphicData>
+            </a:graphic>
+          </wp:inline>
+        </w:drawing>
+      </w:r>
+    </w:p>
+    <w:p>
+      <w:pPr>
+        <w:numPr>
+          <w:ilvl w:val="0"/>
+          <w:numId w:val="0"/>
+        </w:numPr>
+        <w:jc w:val="both"/>
+      </w:pPr>
+    </w:p>
+    <w:p>
+      <w:pPr>
+        <w:numPr>
+          <w:ilvl w:val="0"/>
+          <w:numId w:val="0"/>
+        </w:numPr>
+        <w:jc w:val="both"/>
+        <w:rPr>
+          <w:rFonts w:hint="default"/>
+          <w:lang w:val="en-US"/>
+        </w:rPr>
+      </w:pPr>
+      <w:r>
+        <w:drawing>
+          <wp:inline distT="0" distB="0" distL="114300" distR="114300">
+            <wp:extent cx="5636895" cy="2291080"/>
+            <wp:effectExtent l="0" t="0" r="1905" b="7620"/>
+            <wp:docPr id="6" name="Picture 3"/>
+            <wp:cNvGraphicFramePr>
+              <a:graphicFrameLocks xmlns:a="http://schemas.openxmlformats.org/drawingml/2006/main" noChangeAspect="1"/>
+            </wp:cNvGraphicFramePr>
+            <a:graphic xmlns:a="http://schemas.openxmlformats.org/drawingml/2006/main">
+              <a:graphicData uri="http://schemas.openxmlformats.org/drawingml/2006/picture">
+                <pic:pic xmlns:pic="http://schemas.openxmlformats.org/drawingml/2006/picture">
+                  <pic:nvPicPr>
+                    <pic:cNvPr id="6" name="Picture 3"/>
+                    <pic:cNvPicPr>
+                      <a:picLocks noChangeAspect="1"/>
+                    </pic:cNvPicPr>
+                  </pic:nvPicPr>
+                  <pic:blipFill>
+                    <a:blip r:embed="rId6"/>
+                    <a:stretch>
+                      <a:fillRect/>
+                    </a:stretch>
+                  </pic:blipFill>
+                  <pic:spPr>
+                    <a:xfrm>
+                      <a:off x="0" y="0"/>
+                      <a:ext cx="5636895" cy="2291080"/>
+                    </a:xfrm>
+                    <a:prstGeom prst="rect">
+                      <a:avLst/>
+                    </a:prstGeom>
+                    <a:noFill/>
+                    <a:ln>
+                      <a:noFill/>
+                    </a:ln>
+                  </pic:spPr>
+                </pic:pic>
+              </a:graphicData>
+            </a:graphic>
+          </wp:inline>
+        </w:drawing>
       </w:r>
     </w:p>
     <w:p>
@@ -318,6 +501,89 @@
     <w:p>
       <w:pPr>
         <w:numPr>
+          <w:numId w:val="0"/>
+        </w:numPr>
+        <w:jc w:val="both"/>
+      </w:pPr>
+      <w:r>
+        <w:drawing>
+          <wp:inline distT="0" distB="0" distL="114300" distR="114300">
+            <wp:extent cx="5633085" cy="1783715"/>
+            <wp:effectExtent l="0" t="0" r="5715" b="6985"/>
+            <wp:docPr id="7" name="Picture 4"/>
+            <wp:cNvGraphicFramePr>
+              <a:graphicFrameLocks xmlns:a="http://schemas.openxmlformats.org/drawingml/2006/main" noChangeAspect="1"/>
+            </wp:cNvGraphicFramePr>
+            <a:graphic xmlns:a="http://schemas.openxmlformats.org/drawingml/2006/main">
+              <a:graphicData uri="http://schemas.openxmlformats.org/drawingml/2006/picture">
+                <pic:pic xmlns:pic="http://schemas.openxmlformats.org/drawingml/2006/picture">
+                  <pic:nvPicPr>
+                    <pic:cNvPr id="7" name="Picture 4"/>
+                    <pic:cNvPicPr>
+                      <a:picLocks noChangeAspect="1"/>
+                    </pic:cNvPicPr>
+                  </pic:nvPicPr>
+                  <pic:blipFill>
+                    <a:blip r:embed="rId7"/>
+                    <a:stretch>
+                      <a:fillRect/>
+                    </a:stretch>
+                  </pic:blipFill>
+                  <pic:spPr>
+                    <a:xfrm>
+                      <a:off x="0" y="0"/>
+                      <a:ext cx="5633085" cy="1783715"/>
+                    </a:xfrm>
+                    <a:prstGeom prst="rect">
+                      <a:avLst/>
+                    </a:prstGeom>
+                    <a:noFill/>
+                    <a:ln>
+                      <a:noFill/>
+                    </a:ln>
+                  </pic:spPr>
+                </pic:pic>
+              </a:graphicData>
+            </a:graphic>
+          </wp:inline>
+        </w:drawing>
+      </w:r>
+    </w:p>
+    <w:p>
+      <w:pPr>
+        <w:numPr>
+          <w:numId w:val="0"/>
+        </w:numPr>
+        <w:jc w:val="both"/>
+        <w:rPr>
+          <w:rFonts w:hint="default"/>
+          <w:lang w:val="en-US"/>
+        </w:rPr>
+      </w:pPr>
+    </w:p>
+    <w:p>
+      <w:pPr>
+        <w:numPr>
+          <w:ilvl w:val="0"/>
+          <w:numId w:val="0"/>
+        </w:numPr>
+        <w:ind w:left="420" w:leftChars="0"/>
+        <w:jc w:val="both"/>
+        <w:rPr>
+          <w:rFonts w:hint="default" w:ascii="Calibri" w:hAnsi="Calibri" w:cs="Calibri"/>
+          <w:b w:val="0"/>
+          <w:bCs w:val="0"/>
+          <w:i/>
+          <w:iCs/>
+          <w:sz w:val="24"/>
+          <w:szCs w:val="24"/>
+          <w:lang w:val="en-US"/>
+        </w:rPr>
+      </w:pPr>
+    </w:p>
+    <w:p>
+      <w:pPr>
+        <w:numPr>
           <w:ilvl w:val="0"/>
           <w:numId w:val="2"/>
         </w:numPr>
@@ -367,6 +633,7 @@
     <w:p>
       <w:pPr>
         <w:numPr>
+          <w:ilvl w:val="0"/>
           <w:numId w:val="0"/>
         </w:numPr>
         <w:ind w:left="420" w:leftChars="0"/>
@@ -386,20 +653,11 @@
     <w:p>
       <w:pPr>
         <w:numPr>
+          <w:ilvl w:val="0"/>
           <w:numId w:val="0"/>
         </w:numPr>
         <w:ind w:left="1680" w:leftChars="0" w:firstLine="420" w:firstLineChars="0"/>
         <w:jc w:val="both"/>
-        <w:rPr>
-          <w:rFonts w:hint="default" w:ascii="Calibri" w:hAnsi="Calibri" w:cs="Calibri"/>
-          <w:b w:val="0"/>
-          <w:bCs w:val="0"/>
-          <w:i/>
-          <w:iCs/>
-          <w:sz w:val="24"/>
-          <w:szCs w:val="24"/>
-          <w:lang w:val="en-US"/>
-        </w:rPr>
       </w:pPr>
       <w:r>
         <w:drawing>
@@ -420,7 +678,7 @@
                     </pic:cNvPicPr>
                   </pic:nvPicPr>
                   <pic:blipFill>
-                    <a:blip r:embed="rId4"/>
+                    <a:blip r:embed="rId8"/>
                     <a:stretch>
                       <a:fillRect/>
                     </a:stretch>
@@ -448,6 +706,222 @@
     <w:p>
       <w:pPr>
         <w:numPr>
+          <w:ilvl w:val="0"/>
+          <w:numId w:val="0"/>
+        </w:numPr>
+        <w:ind w:left="1680" w:leftChars="0" w:firstLine="420" w:firstLineChars="0"/>
+        <w:jc w:val="both"/>
+      </w:pPr>
+    </w:p>
+    <w:p>
+      <w:pPr>
+        <w:numPr>
+          <w:ilvl w:val="0"/>
+          <w:numId w:val="0"/>
+        </w:numPr>
+        <w:jc w:val="both"/>
+        <w:rPr>
+          <w:rFonts w:hint="default"/>
+          <w:lang w:val="en-US"/>
+        </w:rPr>
+      </w:pPr>
+    </w:p>
+    <w:p>
+      <w:pPr>
+        <w:numPr>
+          <w:ilvl w:val="0"/>
+          <w:numId w:val="0"/>
+        </w:numPr>
+        <w:jc w:val="both"/>
+        <w:rPr>
+          <w:rFonts w:hint="default"/>
+          <w:lang w:val="en-US"/>
+        </w:rPr>
+      </w:pPr>
+      <w:r>
+        <w:rPr>
+          <w:rFonts w:hint="default"/>
+          <w:lang w:val="en-US"/>
+        </w:rPr>
+        <w:tab/>
+        <w:t/>
+      </w:r>
+      <w:r>
+        <w:rPr>
+          <w:rFonts w:hint="default"/>
+          <w:lang w:val="en-US"/>
+        </w:rPr>
+        <w:tab/>
+        <w:t/>
+      </w:r>
+      <w:r>
+        <w:rPr>
+          <w:rFonts w:hint="default"/>
+          <w:lang w:val="en-US"/>
+        </w:rPr>
+        <w:tab/>
+      </w:r>
+      <w:r>
+        <w:rPr>
+          <w:rFonts w:hint="default" w:ascii="Calibri" w:hAnsi="Calibri" w:cs="Calibri"/>
+          <w:b w:val="0"/>
+          <w:bCs w:val="0"/>
+          <w:i w:val="0"/>
+          <w:iCs w:val="0"/>
+          <w:sz w:val="24"/>
+          <w:szCs w:val="24"/>
+          <w:lang w:val="en-US"/>
+        </w:rPr>
+        <w:t>Deoarece obiectele au fost reprezentate folosind acelasi obiect initial (aplicandu-i transformari), am introdus variabila tex_code pentru a informa in shadere ca se vrea a fi folosita textura sau nu, ci culoarea simpla a obiectului.</w:t>
+      </w:r>
+    </w:p>
+    <w:p>
+      <w:pPr>
+        <w:numPr>
+          <w:ilvl w:val="0"/>
+          <w:numId w:val="0"/>
+        </w:numPr>
+        <w:jc w:val="both"/>
+        <w:rPr>
+          <w:rFonts w:hint="default"/>
+          <w:lang w:val="en-US"/>
+        </w:rPr>
+      </w:pPr>
+    </w:p>
+    <w:p>
+      <w:pPr>
+        <w:numPr>
+          <w:ilvl w:val="0"/>
+          <w:numId w:val="0"/>
+        </w:numPr>
+        <w:ind w:firstLine="420" w:firstLineChars="0"/>
+        <w:jc w:val="both"/>
+      </w:pPr>
+      <w:r>
+        <w:drawing>
+          <wp:inline distT="0" distB="0" distL="114300" distR="114300">
+            <wp:extent cx="5092700" cy="800100"/>
+            <wp:effectExtent l="0" t="0" r="0" b="0"/>
+            <wp:docPr id="8" name="Picture 5"/>
+            <wp:cNvGraphicFramePr>
+              <a:graphicFrameLocks xmlns:a="http://schemas.openxmlformats.org/drawingml/2006/main" noChangeAspect="1"/>
+            </wp:cNvGraphicFramePr>
+            <a:graphic xmlns:a="http://schemas.openxmlformats.org/drawingml/2006/main">
+              <a:graphicData uri="http://schemas.openxmlformats.org/drawingml/2006/picture">
+                <pic:pic xmlns:pic="http://schemas.openxmlformats.org/drawingml/2006/picture">
+                  <pic:nvPicPr>
+                    <pic:cNvPr id="8" name="Picture 5"/>
+                    <pic:cNvPicPr>
+                      <a:picLocks noChangeAspect="1"/>
+                    </pic:cNvPicPr>
+                  </pic:nvPicPr>
+                  <pic:blipFill>
+                    <a:blip r:embed="rId9"/>
+                    <a:stretch>
+                      <a:fillRect/>
+                    </a:stretch>
+                  </pic:blipFill>
+                  <pic:spPr>
+                    <a:xfrm>
+                      <a:off x="0" y="0"/>
+                      <a:ext cx="5092700" cy="800100"/>
+                    </a:xfrm>
+                    <a:prstGeom prst="rect">
+                      <a:avLst/>
+                    </a:prstGeom>
+                    <a:noFill/>
+                    <a:ln>
+                      <a:noFill/>
+                    </a:ln>
+                  </pic:spPr>
+                </pic:pic>
+              </a:graphicData>
+            </a:graphic>
+          </wp:inline>
+        </w:drawing>
+      </w:r>
+    </w:p>
+    <w:p>
+      <w:pPr>
+        <w:numPr>
+          <w:ilvl w:val="0"/>
+          <w:numId w:val="0"/>
+        </w:numPr>
+        <w:ind w:firstLine="420" w:firstLineChars="0"/>
+        <w:jc w:val="both"/>
+      </w:pPr>
+    </w:p>
+    <w:p>
+      <w:pPr>
+        <w:numPr>
+          <w:ilvl w:val="0"/>
+          <w:numId w:val="0"/>
+        </w:numPr>
+        <w:ind w:left="420" w:leftChars="0" w:firstLine="420" w:firstLineChars="0"/>
+        <w:jc w:val="both"/>
+      </w:pPr>
+      <w:r>
+        <w:drawing>
+          <wp:inline distT="0" distB="0" distL="114300" distR="114300">
+            <wp:extent cx="4806950" cy="3644900"/>
+            <wp:effectExtent l="0" t="0" r="6350" b="0"/>
+            <wp:docPr id="9" name="Picture 6"/>
+            <wp:cNvGraphicFramePr>
+              <a:graphicFrameLocks xmlns:a="http://schemas.openxmlformats.org/drawingml/2006/main" noChangeAspect="1"/>
+            </wp:cNvGraphicFramePr>
+            <a:graphic xmlns:a="http://schemas.openxmlformats.org/drawingml/2006/main">
+              <a:graphicData uri="http://schemas.openxmlformats.org/drawingml/2006/picture">
+                <pic:pic xmlns:pic="http://schemas.openxmlformats.org/drawingml/2006/picture">
+                  <pic:nvPicPr>
+                    <pic:cNvPr id="9" name="Picture 6"/>
+                    <pic:cNvPicPr>
+                      <a:picLocks noChangeAspect="1"/>
+                    </pic:cNvPicPr>
+                  </pic:nvPicPr>
+                  <pic:blipFill>
+                    <a:blip r:embed="rId10"/>
+                    <a:stretch>
+                      <a:fillRect/>
+                    </a:stretch>
+                  </pic:blipFill>
+                  <pic:spPr>
+                    <a:xfrm>
+                      <a:off x="0" y="0"/>
+                      <a:ext cx="4806950" cy="3644900"/>
+                    </a:xfrm>
+                    <a:prstGeom prst="rect">
+                      <a:avLst/>
+                    </a:prstGeom>
+                    <a:noFill/>
+                    <a:ln>
+                      <a:noFill/>
+                    </a:ln>
+                  </pic:spPr>
+                </pic:pic>
+              </a:graphicData>
+            </a:graphic>
+          </wp:inline>
+        </w:drawing>
+      </w:r>
+    </w:p>
+    <w:p>
+      <w:pPr>
+        <w:numPr>
+          <w:ilvl w:val="0"/>
+          <w:numId w:val="0"/>
+        </w:numPr>
+        <w:ind w:firstLine="420" w:firstLineChars="0"/>
+        <w:jc w:val="both"/>
+        <w:rPr>
+          <w:rFonts w:hint="default"/>
+          <w:lang w:val="en-US"/>
+        </w:rPr>
+      </w:pPr>
+    </w:p>
+    <w:p>
+      <w:pPr>
+        <w:numPr>
+          <w:ilvl w:val="0"/>
           <w:numId w:val="0"/>
         </w:numPr>
         <w:ind w:left="420" w:leftChars="0"/>
@@ -516,6 +990,26 @@
     <w:p>
       <w:pPr>
         <w:numPr>
+          <w:numId w:val="0"/>
+        </w:numPr>
+        <w:ind w:left="420" w:leftChars="0"/>
+        <w:jc w:val="both"/>
+        <w:rPr>
+          <w:rFonts w:hint="default" w:ascii="Calibri" w:hAnsi="Calibri" w:cs="Calibri"/>
+          <w:b w:val="0"/>
+          <w:bCs w:val="0"/>
+          <w:i w:val="0"/>
+          <w:iCs w:val="0"/>
+          <w:sz w:val="24"/>
+          <w:szCs w:val="24"/>
+          <w:lang w:val="en-US"/>
+        </w:rPr>
+      </w:pPr>
+    </w:p>
+    <w:p>
+      <w:pPr>
+        <w:numPr>
+          <w:ilvl w:val="0"/>
           <w:numId w:val="0"/>
         </w:numPr>
         <w:ind w:left="420" w:leftChars="0" w:firstLine="420" w:firstLineChars="0"/>
@@ -540,7 +1034,7 @@
                     </pic:cNvPicPr>
                   </pic:nvPicPr>
                   <pic:blipFill>
-                    <a:blip r:embed="rId5"/>
+                    <a:blip r:embed="rId11"/>
                     <a:stretch>
                       <a:fillRect/>
                     </a:stretch>
@@ -570,7 +1064,20 @@
           <w:lang w:val="en-US"/>
         </w:rPr>
         <w:tab/>
-        <w:t/>
+      </w:r>
+      <w:r>
+        <w:rPr>
+          <w:rFonts w:hint="default"/>
+          <w:lang w:val="en-US"/>
+        </w:rPr>
+        <w:tab/>
+      </w:r>
+      <w:r>
+        <w:rPr>
+          <w:rFonts w:hint="default"/>
+          <w:lang w:val="en-US"/>
+        </w:rPr>
+        <w:tab/>
       </w:r>
       <w:r>
         <w:rPr>
@@ -598,7 +1105,7 @@
                     </pic:cNvPicPr>
                   </pic:nvPicPr>
                   <pic:blipFill>
-                    <a:blip r:embed="rId6"/>
+                    <a:blip r:embed="rId12"/>
                     <a:stretch>
                       <a:fillRect/>
                     </a:stretch>
@@ -626,9 +1133,62 @@
     <w:p>
       <w:pPr>
         <w:numPr>
-          <w:numId w:val="0"/>
-        </w:numPr>
-        <w:ind w:left="420" w:leftChars="0" w:firstLine="420" w:firstLineChars="0"/>
+          <w:ilvl w:val="0"/>
+          <w:numId w:val="0"/>
+        </w:numPr>
+        <w:ind w:left="2100" w:leftChars="0" w:firstLine="420" w:firstLineChars="0"/>
+        <w:jc w:val="both"/>
+      </w:pPr>
+      <w:r>
+        <w:drawing>
+          <wp:inline distT="0" distB="0" distL="114300" distR="114300">
+            <wp:extent cx="2654300" cy="1066800"/>
+            <wp:effectExtent l="0" t="0" r="0" b="0"/>
+            <wp:docPr id="10" name="Picture 7"/>
+            <wp:cNvGraphicFramePr>
+              <a:graphicFrameLocks xmlns:a="http://schemas.openxmlformats.org/drawingml/2006/main" noChangeAspect="1"/>
+            </wp:cNvGraphicFramePr>
+            <a:graphic xmlns:a="http://schemas.openxmlformats.org/drawingml/2006/main">
+              <a:graphicData uri="http://schemas.openxmlformats.org/drawingml/2006/picture">
+                <pic:pic xmlns:pic="http://schemas.openxmlformats.org/drawingml/2006/picture">
+                  <pic:nvPicPr>
+                    <pic:cNvPr id="10" name="Picture 7"/>
+                    <pic:cNvPicPr>
+                      <a:picLocks noChangeAspect="1"/>
+                    </pic:cNvPicPr>
+                  </pic:nvPicPr>
+                  <pic:blipFill>
+                    <a:blip r:embed="rId13"/>
+                    <a:stretch>
+                      <a:fillRect/>
+                    </a:stretch>
+                  </pic:blipFill>
+                  <pic:spPr>
+                    <a:xfrm>
+                      <a:off x="0" y="0"/>
+                      <a:ext cx="2654300" cy="1066800"/>
+                    </a:xfrm>
+                    <a:prstGeom prst="rect">
+                      <a:avLst/>
+                    </a:prstGeom>
+                    <a:noFill/>
+                    <a:ln>
+                      <a:noFill/>
+                    </a:ln>
+                  </pic:spPr>
+                </pic:pic>
+              </a:graphicData>
+            </a:graphic>
+          </wp:inline>
+        </w:drawing>
+      </w:r>
+    </w:p>
+    <w:p>
+      <w:pPr>
+        <w:numPr>
+          <w:ilvl w:val="0"/>
+          <w:numId w:val="0"/>
+        </w:numPr>
         <w:jc w:val="both"/>
         <w:rPr>
           <w:rFonts w:hint="default"/>
